--- a/Огранизационные моменты/Правила Разработки.docx
+++ b/Огранизационные моменты/Правила Разработки.docx
@@ -55,25 +55,72 @@
           <w:sz w:val="28"/>
           <w:szCs w:val="28"/>
         </w:rPr>
-        <w:t xml:space="preserve">Каждый загружает изменения в ветку </w:t>
-      </w:r>
-      <w:proofErr w:type="spellStart"/>
-      <w:r>
-        <w:rPr>
-          <w:rFonts w:ascii="Times New Roman" w:hAnsi="Times New Roman" w:cs="Times New Roman"/>
-          <w:sz w:val="28"/>
-          <w:szCs w:val="28"/>
+        <w:t>Каждый</w:t>
+      </w:r>
+      <w:r>
+        <w:rPr>
+          <w:rFonts w:ascii="Times New Roman" w:hAnsi="Times New Roman" w:cs="Times New Roman"/>
+          <w:sz w:val="28"/>
+          <w:szCs w:val="28"/>
+        </w:rPr>
+        <w:t xml:space="preserve"> член команды</w:t>
+      </w:r>
+      <w:r>
+        <w:rPr>
+          <w:rFonts w:ascii="Times New Roman" w:hAnsi="Times New Roman" w:cs="Times New Roman"/>
+          <w:sz w:val="28"/>
+          <w:szCs w:val="28"/>
+        </w:rPr>
+        <w:t xml:space="preserve"> загружает изменения в ветку changes</w:t>
+      </w:r>
+      <w:r>
+        <w:rPr>
+          <w:rFonts w:ascii="Times New Roman" w:hAnsi="Times New Roman" w:cs="Times New Roman"/>
+          <w:sz w:val="28"/>
+          <w:szCs w:val="28"/>
+        </w:rPr>
+        <w:t xml:space="preserve"> только</w:t>
+      </w:r>
+      <w:r>
+        <w:rPr>
+          <w:rFonts w:ascii="Times New Roman" w:hAnsi="Times New Roman" w:cs="Times New Roman"/>
+          <w:sz w:val="28"/>
+          <w:szCs w:val="28"/>
+        </w:rPr>
+        <w:t xml:space="preserve"> при условии корректной работы</w:t>
+      </w:r>
+      <w:r>
+        <w:rPr>
+          <w:rFonts w:ascii="Times New Roman" w:hAnsi="Times New Roman" w:cs="Times New Roman"/>
+          <w:sz w:val="28"/>
+          <w:szCs w:val="28"/>
+        </w:rPr>
+        <w:t xml:space="preserve">, исключением являются файлы и папки над которыми ведет разработку несколько человек или если член команды не может сам выявить и/или устранить ошибку, в таком случае создается специальная папка в ветке </w:t>
+      </w:r>
+      <w:r>
+        <w:rPr>
+          <w:rFonts w:ascii="Times New Roman" w:hAnsi="Times New Roman" w:cs="Times New Roman"/>
+          <w:sz w:val="28"/>
+          <w:szCs w:val="28"/>
+          <w:lang w:val="en-US"/>
         </w:rPr>
         <w:t>changes</w:t>
       </w:r>
-      <w:proofErr w:type="spellEnd"/>
-      <w:r>
-        <w:rPr>
-          <w:rFonts w:ascii="Times New Roman" w:hAnsi="Times New Roman" w:cs="Times New Roman"/>
-          <w:sz w:val="28"/>
-          <w:szCs w:val="28"/>
-        </w:rPr>
-        <w:t xml:space="preserve"> при условии корректной работы</w:t>
+      <w:r>
+        <w:rPr>
+          <w:rFonts w:ascii="Times New Roman" w:hAnsi="Times New Roman" w:cs="Times New Roman"/>
+          <w:sz w:val="28"/>
+          <w:szCs w:val="28"/>
+        </w:rPr>
+        <w:t xml:space="preserve">, </w:t>
+      </w:r>
+      <w:r>
+        <w:rPr>
+          <w:rFonts w:ascii="Times New Roman" w:hAnsi="Times New Roman" w:cs="Times New Roman"/>
+          <w:sz w:val="28"/>
+          <w:szCs w:val="28"/>
+        </w:rPr>
+        <w:t>куда разрешена загрузка некорректно работающих программ.</w:t>
       </w:r>
     </w:p>
     <w:p>
@@ -105,18 +152,57 @@
           <w:sz w:val="28"/>
           <w:szCs w:val="28"/>
         </w:rPr>
-        <w:t xml:space="preserve">При изменениях создается </w:t>
-      </w:r>
-      <w:proofErr w:type="spellStart"/>
-      <w:r>
-        <w:rPr>
-          <w:rFonts w:ascii="Times New Roman" w:hAnsi="Times New Roman" w:cs="Times New Roman"/>
-          <w:sz w:val="28"/>
-          <w:szCs w:val="28"/>
-        </w:rPr>
-        <w:t>pull</w:t>
-      </w:r>
-      <w:proofErr w:type="spellEnd"/>
+        <w:t xml:space="preserve">При изменениях </w:t>
+      </w:r>
+      <w:r>
+        <w:rPr>
+          <w:rFonts w:ascii="Times New Roman" w:hAnsi="Times New Roman" w:cs="Times New Roman"/>
+          <w:sz w:val="28"/>
+          <w:szCs w:val="28"/>
+        </w:rPr>
+        <w:t xml:space="preserve">члены команды обязаны </w:t>
+      </w:r>
+      <w:r>
+        <w:rPr>
+          <w:rFonts w:ascii="Times New Roman" w:hAnsi="Times New Roman" w:cs="Times New Roman"/>
+          <w:sz w:val="28"/>
+          <w:szCs w:val="28"/>
+        </w:rPr>
+        <w:t>созда</w:t>
+      </w:r>
+      <w:r>
+        <w:rPr>
+          <w:rFonts w:ascii="Times New Roman" w:hAnsi="Times New Roman" w:cs="Times New Roman"/>
+          <w:sz w:val="28"/>
+          <w:szCs w:val="28"/>
+        </w:rPr>
+        <w:t>вать</w:t>
+      </w:r>
+      <w:r>
+        <w:rPr>
+          <w:rFonts w:ascii="Times New Roman" w:hAnsi="Times New Roman" w:cs="Times New Roman"/>
+          <w:sz w:val="28"/>
+          <w:szCs w:val="28"/>
+        </w:rPr>
+        <w:t xml:space="preserve"> pull request </w:t>
+      </w:r>
+      <w:r>
+        <w:rPr>
+          <w:rFonts w:ascii="Times New Roman" w:hAnsi="Times New Roman" w:cs="Times New Roman"/>
+          <w:sz w:val="28"/>
+          <w:szCs w:val="28"/>
+        </w:rPr>
+        <w:t xml:space="preserve">в ветке </w:t>
+      </w:r>
+      <w:r>
+        <w:rPr>
+          <w:rFonts w:ascii="Times New Roman" w:hAnsi="Times New Roman" w:cs="Times New Roman"/>
+          <w:sz w:val="28"/>
+          <w:szCs w:val="28"/>
+          <w:lang w:val="en-US"/>
+        </w:rPr>
+        <w:t>changes</w:t>
+      </w:r>
       <w:r>
         <w:rPr>
           <w:rFonts w:ascii="Times New Roman" w:hAnsi="Times New Roman" w:cs="Times New Roman"/>
@@ -125,25 +211,127 @@
         </w:rPr>
         <w:t xml:space="preserve"> </w:t>
       </w:r>
-      <w:proofErr w:type="spellStart"/>
-      <w:r>
-        <w:rPr>
-          <w:rFonts w:ascii="Times New Roman" w:hAnsi="Times New Roman" w:cs="Times New Roman"/>
-          <w:sz w:val="28"/>
-          <w:szCs w:val="28"/>
-        </w:rPr>
-        <w:t>request</w:t>
-      </w:r>
-      <w:proofErr w:type="spellEnd"/>
-      <w:r>
-        <w:rPr>
-          <w:rFonts w:ascii="Times New Roman" w:hAnsi="Times New Roman" w:cs="Times New Roman"/>
-          <w:sz w:val="28"/>
-          <w:szCs w:val="28"/>
-        </w:rPr>
-        <w:t xml:space="preserve"> и оба разработчика проверяют правильность выполнения, только после чего одобряют его в </w:t>
-      </w:r>
-      <w:proofErr w:type="spellStart"/>
+      <w:r>
+        <w:rPr>
+          <w:rFonts w:ascii="Times New Roman" w:hAnsi="Times New Roman" w:cs="Times New Roman"/>
+          <w:sz w:val="28"/>
+          <w:szCs w:val="28"/>
+        </w:rPr>
+        <w:t>и</w:t>
+      </w:r>
+      <w:r>
+        <w:rPr>
+          <w:rFonts w:ascii="Times New Roman" w:hAnsi="Times New Roman" w:cs="Times New Roman"/>
+          <w:sz w:val="28"/>
+          <w:szCs w:val="28"/>
+        </w:rPr>
+        <w:t xml:space="preserve"> один из</w:t>
+      </w:r>
+      <w:r>
+        <w:rPr>
+          <w:rFonts w:ascii="Times New Roman" w:hAnsi="Times New Roman" w:cs="Times New Roman"/>
+          <w:sz w:val="28"/>
+          <w:szCs w:val="28"/>
+        </w:rPr>
+        <w:t xml:space="preserve"> </w:t>
+      </w:r>
+      <w:r>
+        <w:rPr>
+          <w:rFonts w:ascii="Times New Roman" w:hAnsi="Times New Roman" w:cs="Times New Roman"/>
+          <w:sz w:val="28"/>
+          <w:szCs w:val="28"/>
+        </w:rPr>
+        <w:t xml:space="preserve">ведущих разработчиков </w:t>
+      </w:r>
+      <w:r>
+        <w:rPr>
+          <w:rFonts w:ascii="Times New Roman" w:hAnsi="Times New Roman" w:cs="Times New Roman"/>
+          <w:sz w:val="28"/>
+          <w:szCs w:val="28"/>
+        </w:rPr>
+        <w:t>проверя</w:t>
+      </w:r>
+      <w:r>
+        <w:rPr>
+          <w:rFonts w:ascii="Times New Roman" w:hAnsi="Times New Roman" w:cs="Times New Roman"/>
+          <w:sz w:val="28"/>
+          <w:szCs w:val="28"/>
+        </w:rPr>
+        <w:t>е</w:t>
+      </w:r>
+      <w:r>
+        <w:rPr>
+          <w:rFonts w:ascii="Times New Roman" w:hAnsi="Times New Roman" w:cs="Times New Roman"/>
+          <w:sz w:val="28"/>
+          <w:szCs w:val="28"/>
+        </w:rPr>
+        <w:t xml:space="preserve">т </w:t>
+      </w:r>
+      <w:r>
+        <w:rPr>
+          <w:rFonts w:ascii="Times New Roman" w:hAnsi="Times New Roman" w:cs="Times New Roman"/>
+          <w:sz w:val="28"/>
+          <w:szCs w:val="28"/>
+        </w:rPr>
+        <w:t>все внесенные изменения</w:t>
+      </w:r>
+      <w:r>
+        <w:rPr>
+          <w:rFonts w:ascii="Times New Roman" w:hAnsi="Times New Roman" w:cs="Times New Roman"/>
+          <w:sz w:val="28"/>
+          <w:szCs w:val="28"/>
+        </w:rPr>
+        <w:t>, после чего одобря</w:t>
+      </w:r>
+      <w:r>
+        <w:rPr>
+          <w:rFonts w:ascii="Times New Roman" w:hAnsi="Times New Roman" w:cs="Times New Roman"/>
+          <w:sz w:val="28"/>
+          <w:szCs w:val="28"/>
+        </w:rPr>
+        <w:t>ет</w:t>
+      </w:r>
+      <w:r>
+        <w:rPr>
+          <w:rFonts w:ascii="Times New Roman" w:hAnsi="Times New Roman" w:cs="Times New Roman"/>
+          <w:sz w:val="28"/>
+          <w:szCs w:val="28"/>
+        </w:rPr>
+        <w:t xml:space="preserve"> его</w:t>
+      </w:r>
+      <w:r>
+        <w:rPr>
+          <w:rFonts w:ascii="Times New Roman" w:hAnsi="Times New Roman" w:cs="Times New Roman"/>
+          <w:sz w:val="28"/>
+          <w:szCs w:val="28"/>
+        </w:rPr>
+        <w:t xml:space="preserve"> и переносит с помощью </w:t>
+      </w:r>
+      <w:r>
+        <w:rPr>
+          <w:rFonts w:ascii="Times New Roman" w:hAnsi="Times New Roman" w:cs="Times New Roman"/>
+          <w:sz w:val="28"/>
+          <w:szCs w:val="28"/>
+          <w:lang w:val="en-US"/>
+        </w:rPr>
+        <w:t>merge</w:t>
+      </w:r>
+      <w:r>
+        <w:rPr>
+          <w:rFonts w:ascii="Times New Roman" w:hAnsi="Times New Roman" w:cs="Times New Roman"/>
+          <w:sz w:val="28"/>
+          <w:szCs w:val="28"/>
+        </w:rPr>
+        <w:t xml:space="preserve"> в </w:t>
+      </w:r>
+      <w:r>
+        <w:rPr>
+          <w:rFonts w:ascii="Times New Roman" w:hAnsi="Times New Roman" w:cs="Times New Roman"/>
+          <w:sz w:val="28"/>
+          <w:szCs w:val="28"/>
+        </w:rPr>
+        <w:t xml:space="preserve">ветку </w:t>
+      </w:r>
       <w:r>
         <w:rPr>
           <w:rFonts w:ascii="Times New Roman" w:hAnsi="Times New Roman" w:cs="Times New Roman"/>
@@ -152,7 +340,6 @@
         </w:rPr>
         <w:t>main</w:t>
       </w:r>
-      <w:proofErr w:type="spellEnd"/>
     </w:p>
     <w:p>
       <w:pPr>
@@ -182,61 +369,23 @@
           <w:sz w:val="28"/>
           <w:szCs w:val="28"/>
         </w:rPr>
-        <w:t xml:space="preserve">Все </w:t>
-      </w:r>
-      <w:proofErr w:type="spellStart"/>
-      <w:r>
-        <w:rPr>
-          <w:rFonts w:ascii="Times New Roman" w:hAnsi="Times New Roman" w:cs="Times New Roman"/>
-          <w:sz w:val="28"/>
-          <w:szCs w:val="28"/>
-        </w:rPr>
-        <w:t>commit</w:t>
-      </w:r>
-      <w:proofErr w:type="spellEnd"/>
-      <w:r>
-        <w:rPr>
-          <w:rFonts w:ascii="Times New Roman" w:hAnsi="Times New Roman" w:cs="Times New Roman"/>
-          <w:sz w:val="28"/>
-          <w:szCs w:val="28"/>
-        </w:rPr>
-        <w:t xml:space="preserve"> и </w:t>
-      </w:r>
-      <w:proofErr w:type="spellStart"/>
-      <w:r>
-        <w:rPr>
-          <w:rFonts w:ascii="Times New Roman" w:hAnsi="Times New Roman" w:cs="Times New Roman"/>
-          <w:sz w:val="28"/>
-          <w:szCs w:val="28"/>
-        </w:rPr>
-        <w:t>pull</w:t>
-      </w:r>
-      <w:proofErr w:type="spellEnd"/>
-      <w:r>
-        <w:rPr>
-          <w:rFonts w:ascii="Times New Roman" w:hAnsi="Times New Roman" w:cs="Times New Roman"/>
-          <w:sz w:val="28"/>
-          <w:szCs w:val="28"/>
-        </w:rPr>
-        <w:t xml:space="preserve"> </w:t>
-      </w:r>
-      <w:proofErr w:type="spellStart"/>
-      <w:r>
-        <w:rPr>
-          <w:rFonts w:ascii="Times New Roman" w:hAnsi="Times New Roman" w:cs="Times New Roman"/>
-          <w:sz w:val="28"/>
-          <w:szCs w:val="28"/>
-        </w:rPr>
-        <w:t>request</w:t>
-      </w:r>
-      <w:proofErr w:type="spellEnd"/>
-      <w:r>
-        <w:rPr>
-          <w:rFonts w:ascii="Times New Roman" w:hAnsi="Times New Roman" w:cs="Times New Roman"/>
-          <w:sz w:val="28"/>
-          <w:szCs w:val="28"/>
-        </w:rPr>
-        <w:t xml:space="preserve"> описываются, чтобы оба разработчика имели представление об изменениях</w:t>
+        <w:t xml:space="preserve">Все commit и pull request описываются, чтобы </w:t>
+      </w:r>
+      <w:r>
+        <w:rPr>
+          <w:rFonts w:ascii="Times New Roman" w:hAnsi="Times New Roman" w:cs="Times New Roman"/>
+          <w:sz w:val="28"/>
+          <w:szCs w:val="28"/>
+        </w:rPr>
+        <w:t>все члены команды</w:t>
+      </w:r>
+      <w:r>
+        <w:rPr>
+          <w:rFonts w:ascii="Times New Roman" w:hAnsi="Times New Roman" w:cs="Times New Roman"/>
+          <w:sz w:val="28"/>
+          <w:szCs w:val="28"/>
+        </w:rPr>
+        <w:t xml:space="preserve"> имели представление об изменениях</w:t>
       </w:r>
     </w:p>
     <w:p>
@@ -267,25 +416,284 @@
           <w:sz w:val="28"/>
           <w:szCs w:val="28"/>
         </w:rPr>
-        <w:t xml:space="preserve">Оба разработчика имеют полные права на изменение, удаление и создание файлов в ветке </w:t>
-      </w:r>
-      <w:proofErr w:type="spellStart"/>
-      <w:r>
-        <w:rPr>
-          <w:rFonts w:ascii="Times New Roman" w:hAnsi="Times New Roman" w:cs="Times New Roman"/>
-          <w:sz w:val="28"/>
-          <w:szCs w:val="28"/>
+        <w:t>Ведущие разработчики</w:t>
+      </w:r>
+      <w:r>
+        <w:rPr>
+          <w:rFonts w:ascii="Times New Roman" w:hAnsi="Times New Roman" w:cs="Times New Roman"/>
+          <w:sz w:val="28"/>
+          <w:szCs w:val="28"/>
+        </w:rPr>
+        <w:t xml:space="preserve"> имеют полные права на изменение, удаление и создание файлов в ветке main </w:t>
+      </w:r>
+      <w:r>
+        <w:rPr>
+          <w:rFonts w:ascii="Times New Roman" w:hAnsi="Times New Roman" w:cs="Times New Roman"/>
+          <w:sz w:val="28"/>
+          <w:szCs w:val="28"/>
+        </w:rPr>
+        <w:t xml:space="preserve">и </w:t>
+      </w:r>
+      <w:r>
+        <w:rPr>
+          <w:rFonts w:ascii="Times New Roman" w:hAnsi="Times New Roman" w:cs="Times New Roman"/>
+          <w:sz w:val="28"/>
+          <w:szCs w:val="28"/>
+          <w:lang w:val="en-US"/>
+        </w:rPr>
+        <w:t>changes</w:t>
+      </w:r>
+      <w:r>
+        <w:rPr>
+          <w:rFonts w:ascii="Times New Roman" w:hAnsi="Times New Roman" w:cs="Times New Roman"/>
+          <w:sz w:val="28"/>
+          <w:szCs w:val="28"/>
+        </w:rPr>
+        <w:t xml:space="preserve">, все остальные члены команды имеют право только на изменение ветки </w:t>
+      </w:r>
+      <w:r>
+        <w:rPr>
+          <w:rFonts w:ascii="Times New Roman" w:hAnsi="Times New Roman" w:cs="Times New Roman"/>
+          <w:sz w:val="28"/>
+          <w:szCs w:val="28"/>
+          <w:lang w:val="en-US"/>
+        </w:rPr>
+        <w:t>changes</w:t>
+      </w:r>
+    </w:p>
+    <w:p>
+      <w:pPr>
+        <w:pStyle w:val="a7"/>
+        <w:rPr>
+          <w:rFonts w:ascii="Times New Roman" w:hAnsi="Times New Roman" w:cs="Times New Roman"/>
+          <w:sz w:val="28"/>
+          <w:szCs w:val="28"/>
+        </w:rPr>
+      </w:pPr>
+    </w:p>
+    <w:p>
+      <w:pPr>
+        <w:pStyle w:val="a7"/>
+        <w:numPr>
+          <w:ilvl w:val="0"/>
+          <w:numId w:val="1"/>
+        </w:numPr>
+        <w:rPr>
+          <w:rFonts w:ascii="Times New Roman" w:hAnsi="Times New Roman" w:cs="Times New Roman"/>
+          <w:sz w:val="28"/>
+          <w:szCs w:val="28"/>
+        </w:rPr>
+      </w:pPr>
+      <w:r>
+        <w:rPr>
+          <w:rFonts w:ascii="Times New Roman" w:hAnsi="Times New Roman" w:cs="Times New Roman"/>
+          <w:sz w:val="28"/>
+          <w:szCs w:val="28"/>
+        </w:rPr>
+        <w:t>За нарушение правил разработки, на члена команды который их нарушил, будут наложены санкции в виде запрета на изменение любых веток на срок от недели до месяца, и в таком случае, все его изменения передаются напрямую ведущему разработчику</w:t>
+      </w:r>
+    </w:p>
+    <w:p>
+      <w:pPr>
+        <w:pStyle w:val="a7"/>
+        <w:rPr>
+          <w:rFonts w:ascii="Times New Roman" w:hAnsi="Times New Roman" w:cs="Times New Roman"/>
+          <w:sz w:val="28"/>
+          <w:szCs w:val="28"/>
+        </w:rPr>
+      </w:pPr>
+    </w:p>
+    <w:p>
+      <w:pPr>
+        <w:pStyle w:val="a7"/>
+        <w:numPr>
+          <w:ilvl w:val="0"/>
+          <w:numId w:val="1"/>
+        </w:numPr>
+        <w:rPr>
+          <w:rFonts w:ascii="Times New Roman" w:hAnsi="Times New Roman" w:cs="Times New Roman"/>
+          <w:sz w:val="28"/>
+          <w:szCs w:val="28"/>
+        </w:rPr>
+      </w:pPr>
+      <w:r>
+        <w:rPr>
+          <w:rFonts w:ascii="Times New Roman" w:hAnsi="Times New Roman" w:cs="Times New Roman"/>
+          <w:sz w:val="28"/>
+          <w:szCs w:val="28"/>
+        </w:rPr>
+        <w:t xml:space="preserve">Ведущие разработчики не обязаны создавать </w:t>
+      </w:r>
+      <w:r>
+        <w:rPr>
+          <w:rFonts w:ascii="Times New Roman" w:hAnsi="Times New Roman" w:cs="Times New Roman"/>
+          <w:sz w:val="28"/>
+          <w:szCs w:val="28"/>
+          <w:lang w:val="en-US"/>
+        </w:rPr>
+        <w:t>pull</w:t>
+      </w:r>
+      <w:r>
+        <w:rPr>
+          <w:rFonts w:ascii="Times New Roman" w:hAnsi="Times New Roman" w:cs="Times New Roman"/>
+          <w:sz w:val="28"/>
+          <w:szCs w:val="28"/>
+        </w:rPr>
+        <w:t xml:space="preserve"> </w:t>
+      </w:r>
+      <w:r>
+        <w:rPr>
+          <w:rFonts w:ascii="Times New Roman" w:hAnsi="Times New Roman" w:cs="Times New Roman"/>
+          <w:sz w:val="28"/>
+          <w:szCs w:val="28"/>
+          <w:lang w:val="en-US"/>
+        </w:rPr>
+        <w:t>request</w:t>
+      </w:r>
+      <w:r>
+        <w:rPr>
+          <w:rFonts w:ascii="Times New Roman" w:hAnsi="Times New Roman" w:cs="Times New Roman"/>
+          <w:sz w:val="28"/>
+          <w:szCs w:val="28"/>
+        </w:rPr>
+        <w:t xml:space="preserve"> </w:t>
+      </w:r>
+      <w:r>
+        <w:rPr>
+          <w:rFonts w:ascii="Times New Roman" w:hAnsi="Times New Roman" w:cs="Times New Roman"/>
+          <w:sz w:val="28"/>
+          <w:szCs w:val="28"/>
+        </w:rPr>
+        <w:t>для изменения файлов, но если эти действия приводят к нарушению работы программы</w:t>
+      </w:r>
+      <w:r>
+        <w:rPr>
+          <w:rFonts w:ascii="Times New Roman" w:hAnsi="Times New Roman" w:cs="Times New Roman"/>
+          <w:sz w:val="28"/>
+          <w:szCs w:val="28"/>
+        </w:rPr>
+        <w:t xml:space="preserve"> или потере данных</w:t>
+      </w:r>
+      <w:r>
+        <w:rPr>
+          <w:rFonts w:ascii="Times New Roman" w:hAnsi="Times New Roman" w:cs="Times New Roman"/>
+          <w:sz w:val="28"/>
+          <w:szCs w:val="28"/>
+        </w:rPr>
+        <w:t xml:space="preserve">, на ведущего разработчика накладываются санкции на срок от недели до месяца на изменение ветки </w:t>
+      </w:r>
+      <w:r>
+        <w:rPr>
+          <w:rFonts w:ascii="Times New Roman" w:hAnsi="Times New Roman" w:cs="Times New Roman"/>
+          <w:sz w:val="28"/>
+          <w:szCs w:val="28"/>
+          <w:lang w:val="en-US"/>
         </w:rPr>
         <w:t>main</w:t>
       </w:r>
-      <w:proofErr w:type="spellEnd"/>
-      <w:r>
-        <w:rPr>
-          <w:rFonts w:ascii="Times New Roman" w:hAnsi="Times New Roman" w:cs="Times New Roman"/>
-          <w:sz w:val="28"/>
-          <w:szCs w:val="28"/>
-        </w:rPr>
-        <w:t xml:space="preserve"> только при подтверждении изменений вторым разработчиком</w:t>
+    </w:p>
+    <w:p>
+      <w:pPr>
+        <w:pStyle w:val="a7"/>
+        <w:rPr>
+          <w:rFonts w:ascii="Times New Roman" w:hAnsi="Times New Roman" w:cs="Times New Roman"/>
+          <w:sz w:val="28"/>
+          <w:szCs w:val="28"/>
+        </w:rPr>
+      </w:pPr>
+    </w:p>
+    <w:p>
+      <w:pPr>
+        <w:pStyle w:val="a7"/>
+        <w:numPr>
+          <w:ilvl w:val="0"/>
+          <w:numId w:val="1"/>
+        </w:numPr>
+        <w:rPr>
+          <w:rFonts w:ascii="Times New Roman" w:hAnsi="Times New Roman" w:cs="Times New Roman"/>
+          <w:sz w:val="28"/>
+          <w:szCs w:val="28"/>
+        </w:rPr>
+      </w:pPr>
+      <w:r>
+        <w:rPr>
+          <w:rFonts w:ascii="Times New Roman" w:hAnsi="Times New Roman" w:cs="Times New Roman"/>
+          <w:sz w:val="28"/>
+          <w:szCs w:val="28"/>
+        </w:rPr>
+        <w:t>Все члены команды за исключением Ведущих разработчиков не имеют право на изменение файлов и папок других участников команды без их письменного или электронного согласия</w:t>
+      </w:r>
+    </w:p>
+    <w:p>
+      <w:pPr>
+        <w:pStyle w:val="a7"/>
+        <w:rPr>
+          <w:rFonts w:ascii="Times New Roman" w:hAnsi="Times New Roman" w:cs="Times New Roman"/>
+          <w:sz w:val="28"/>
+          <w:szCs w:val="28"/>
+        </w:rPr>
+      </w:pPr>
+    </w:p>
+    <w:p>
+      <w:pPr>
+        <w:pStyle w:val="a7"/>
+        <w:numPr>
+          <w:ilvl w:val="0"/>
+          <w:numId w:val="1"/>
+        </w:numPr>
+        <w:rPr>
+          <w:rFonts w:ascii="Times New Roman" w:hAnsi="Times New Roman" w:cs="Times New Roman"/>
+          <w:sz w:val="28"/>
+          <w:szCs w:val="28"/>
+        </w:rPr>
+      </w:pPr>
+      <w:r>
+        <w:rPr>
+          <w:rFonts w:ascii="Times New Roman" w:hAnsi="Times New Roman" w:cs="Times New Roman"/>
+          <w:sz w:val="28"/>
+          <w:szCs w:val="28"/>
+        </w:rPr>
+        <w:t>Членами команды являются : Ведущий разработчик, младший разработчик и старший разработчик, дизайнер</w:t>
+      </w:r>
+    </w:p>
+    <w:p>
+      <w:pPr>
+        <w:pStyle w:val="a7"/>
+        <w:rPr>
+          <w:rFonts w:ascii="Times New Roman" w:hAnsi="Times New Roman" w:cs="Times New Roman"/>
+          <w:sz w:val="28"/>
+          <w:szCs w:val="28"/>
+        </w:rPr>
+      </w:pPr>
+    </w:p>
+    <w:p>
+      <w:pPr>
+        <w:pStyle w:val="a7"/>
+        <w:numPr>
+          <w:ilvl w:val="0"/>
+          <w:numId w:val="1"/>
+        </w:numPr>
+        <w:rPr>
+          <w:rFonts w:ascii="Times New Roman" w:hAnsi="Times New Roman" w:cs="Times New Roman"/>
+          <w:sz w:val="28"/>
+          <w:szCs w:val="28"/>
+        </w:rPr>
+      </w:pPr>
+      <w:r>
+        <w:rPr>
+          <w:rFonts w:ascii="Times New Roman" w:hAnsi="Times New Roman" w:cs="Times New Roman"/>
+          <w:sz w:val="28"/>
+          <w:szCs w:val="28"/>
+        </w:rPr>
+        <w:t xml:space="preserve">Младший разработчик, старший разработчик и дизайнер обязаны беспрекословно </w:t>
+      </w:r>
+      <w:r>
+        <w:rPr>
+          <w:rFonts w:ascii="Times New Roman" w:hAnsi="Times New Roman" w:cs="Times New Roman"/>
+          <w:sz w:val="28"/>
+          <w:szCs w:val="28"/>
+        </w:rPr>
+        <w:t>выполнять запросы ведущих разработчиков</w:t>
       </w:r>
     </w:p>
     <w:sectPr>
